--- a/game_reviews/translations/bee-hive-bonanza (Version 2).docx
+++ b/game_reviews/translations/bee-hive-bonanza (Version 2).docx
@@ -8,18 +8,6 @@
       </w:pPr>
       <w:r>
         <w:t>Play Bee Hive Bonanza for Free - NetEnt Slot Review</w:t>
-      </w:r>
-    </w:p>
-    <w:p>
-      <w:r/>
-      <w:r>
-        <w:rPr>
-          <w:b/>
-        </w:rPr>
-        <w:t>Meta description</w:t>
-      </w:r>
-      <w:r>
-        <w:t>: Read our review of Bee Hive Bonanza, a NetEnt slot with a bee and Middle Ages theme. Play for free and discover unique features like the Money Bee and multiplier Bee Hive.</w:t>
       </w:r>
     </w:p>
     <w:p>
@@ -348,9 +336,18 @@
       <w:r/>
       <w:r>
         <w:rPr>
+          <w:b/>
+        </w:rPr>
+        <w:t>Play Bee Hive Bonanza for Free - NetEnt Slot Review</w:t>
+      </w:r>
+    </w:p>
+    <w:p>
+      <w:r/>
+      <w:r>
+        <w:rPr>
           <w:i/>
         </w:rPr>
-        <w:t>Prompt: Create a feature image for Bee Hive Bonanza that captures the game's theme and features a happy Maya warrior with glasses. The image should be in cartoon-style, using bright and bold colors. In the image, the Maya warrior should be surrounded by bees and be holding a honeycomb as if he has just collected it from the Bee Hive. He should have a huge smile on his face and be wearing his trademark glasses. The Bee Hive should be visible in the background, with bees flying in and out of it. The overall look of the image should be fun and vibrant, with the focus on the warrior and the bees. The colors should be bright and eye-catching. The image should convey the idea that Bee Hive Bonanza is an exciting and entertaining online slot game that combines the themes of bees and the Middle Ages.</w:t>
+        <w:t>Read our review of Bee Hive Bonanza, a NetEnt slot with a bee and Middle Ages theme. Play for free and discover unique features like the Money Bee and multiplier Bee Hive.</w:t>
       </w:r>
     </w:p>
     <w:sectPr>

--- a/game_reviews/translations/bee-hive-bonanza (Version 2).docx
+++ b/game_reviews/translations/bee-hive-bonanza (Version 2).docx
@@ -8,6 +8,18 @@
       </w:pPr>
       <w:r>
         <w:t>Play Bee Hive Bonanza for Free - NetEnt Slot Review</w:t>
+      </w:r>
+    </w:p>
+    <w:p>
+      <w:r/>
+      <w:r>
+        <w:rPr>
+          <w:b/>
+        </w:rPr>
+        <w:t>Meta description</w:t>
+      </w:r>
+      <w:r>
+        <w:t>: Read our review of Bee Hive Bonanza, a NetEnt slot with a bee and Middle Ages theme. Play for free and discover unique features like the Money Bee and multiplier Bee Hive.</w:t>
       </w:r>
     </w:p>
     <w:p>
@@ -336,18 +348,9 @@
       <w:r/>
       <w:r>
         <w:rPr>
-          <w:b/>
-        </w:rPr>
-        <w:t>Play Bee Hive Bonanza for Free - NetEnt Slot Review</w:t>
-      </w:r>
-    </w:p>
-    <w:p>
-      <w:r/>
-      <w:r>
-        <w:rPr>
           <w:i/>
         </w:rPr>
-        <w:t>Read our review of Bee Hive Bonanza, a NetEnt slot with a bee and Middle Ages theme. Play for free and discover unique features like the Money Bee and multiplier Bee Hive.</w:t>
+        <w:t>Prompt: Create a feature image for Bee Hive Bonanza that captures the game's theme and features a happy Maya warrior with glasses. The image should be in cartoon-style, using bright and bold colors. In the image, the Maya warrior should be surrounded by bees and be holding a honeycomb as if he has just collected it from the Bee Hive. He should have a huge smile on his face and be wearing his trademark glasses. The Bee Hive should be visible in the background, with bees flying in and out of it. The overall look of the image should be fun and vibrant, with the focus on the warrior and the bees. The colors should be bright and eye-catching. The image should convey the idea that Bee Hive Bonanza is an exciting and entertaining online slot game that combines the themes of bees and the Middle Ages.</w:t>
       </w:r>
     </w:p>
     <w:sectPr>
